--- a/dep/travela-en.docx
+++ b/dep/travela-en.docx
@@ -58,34 +58,12 @@
         <w:pStyle w:val="Heading1"/>
       </w:pPr>
       <w:r>
-        <w:t>Overview</w:t>
-      </w:r>
-    </w:p>
-    <w:p>
-      <w:r>
-        <w:t>The purpose of this document is to provide supplemental information that is not provided in the</w:t>
-      </w:r>
-      <w:r>
-        <w:rPr>
-          <w:i/>
-        </w:rPr>
-        <w:t>Centralized Contract Publishing System: Training Guide</w:t>
-      </w:r>
-      <w:r>
-        <w:t>. It will provide information to users on data elements within the Quarterly Contracts template.</w:t>
-      </w:r>
-    </w:p>
-    <w:p>
-      <w:pPr>
-        <w:pStyle w:val="Heading1"/>
-      </w:pPr>
-      <w:r>
         <w:t>Legend</w:t>
       </w:r>
     </w:p>
     <w:p>
       <w:r>
-        <w:t>The following sample table provides a description of each field you will see for all contract elements:</w:t>
+        <w:t>The following sample table provides a description of each field you will see for all elements:</w:t>
       </w:r>
     </w:p>
     <w:tbl>
@@ -6294,7 +6272,7 @@
       <w:headerReference w:type="first" r:id="rId19"/>
       <w:footerReference w:type="first" r:id="rId20"/>
       <w:pgSz w:w="12240" w:h="15840" w:code="1"/>
-      <w:pgMar w:top="1890" w:right="1440" w:bottom="1440" w:left="1440" w:header="706" w:footer="706" w:gutter="0"/>
+      <w:pgMar w:top="1890" w:right="450" w:bottom="1440" w:left="1440" w:header="706" w:footer="706" w:gutter="0"/>
       <w:cols w:space="708"/>
       <w:titlePg/>
       <w:docGrid w:linePitch="360"/>
